--- a/Results_and_scripts_ps/chamberdata/Sept_17.docx
+++ b/Results_and_scripts_ps/chamberdata/Sept_17.docx
@@ -27,11 +27,21 @@
           <w:lang w:val="en-US"/>
         </w:rPr>
       </w:pPr>
+      <w:proofErr w:type="spellStart"/>
+      <w:proofErr w:type="gramStart"/>
       <w:r>
         <w:rPr>
           <w:lang w:val="en-US"/>
         </w:rPr>
-        <w:t>tiedostot: day_17_v_1.mat</w:t>
+        <w:t>tiedostot</w:t>
+      </w:r>
+      <w:proofErr w:type="spellEnd"/>
+      <w:proofErr w:type="gramEnd"/>
+      <w:r>
+        <w:rPr>
+          <w:lang w:val="en-US"/>
+        </w:rPr>
+        <w:t>: day_17_v_1.mat</w:t>
       </w:r>
       <w:r>
         <w:rPr>
@@ -109,12 +119,14 @@
                 <w:lang w:eastAsia="fi-FI"/>
               </w:rPr>
             </w:pPr>
+            <w:proofErr w:type="spellStart"/>
             <w:r>
               <w:rPr>
                 <w:lang w:eastAsia="fi-FI"/>
               </w:rPr>
               <w:t>Wallsink</w:t>
             </w:r>
+            <w:proofErr w:type="spellEnd"/>
           </w:p>
         </w:tc>
         <w:tc>
@@ -153,12 +165,14 @@
                 <w:lang w:eastAsia="fi-FI"/>
               </w:rPr>
             </w:pPr>
+            <w:proofErr w:type="spellStart"/>
             <w:r>
               <w:rPr>
                 <w:lang w:eastAsia="fi-FI"/>
               </w:rPr>
               <w:t>Sections</w:t>
             </w:r>
+            <w:proofErr w:type="spellEnd"/>
           </w:p>
         </w:tc>
         <w:tc>
@@ -238,12 +252,14 @@
                 <w:lang w:eastAsia="fi-FI"/>
               </w:rPr>
             </w:pPr>
+            <w:proofErr w:type="spellStart"/>
             <w:r>
               <w:rPr>
                 <w:lang w:eastAsia="fi-FI"/>
               </w:rPr>
               <w:t>dilu</w:t>
             </w:r>
+            <w:proofErr w:type="spellEnd"/>
           </w:p>
         </w:tc>
         <w:tc>
@@ -449,7 +465,15 @@
         <w:t xml:space="preserve"> rajoittaa reaktionopeutta.</w:t>
       </w:r>
       <w:r>
-        <w:t xml:space="preserve"> Ainakin OH:n konsentraation kasvu pysähtyy täysin noin klo 15:20</w:t>
+        <w:t xml:space="preserve"> Ainakin </w:t>
+      </w:r>
+      <w:proofErr w:type="spellStart"/>
+      <w:r>
+        <w:t>OH:n</w:t>
+      </w:r>
+      <w:proofErr w:type="spellEnd"/>
+      <w:r>
+        <w:t xml:space="preserve"> konsentraation kasvu pysähtyy täysin noin klo 15:20</w:t>
       </w:r>
     </w:p>
     <w:p>
@@ -466,8 +490,6 @@
       <w:r>
         <w:t xml:space="preserve"> alla.</w:t>
       </w:r>
-      <w:bookmarkStart w:id="0" w:name="_GoBack"/>
-      <w:bookmarkEnd w:id="0"/>
     </w:p>
     <w:p>
       <w:r>
@@ -559,12 +581,14 @@
                 <w:lang w:eastAsia="fi-FI"/>
               </w:rPr>
             </w:pPr>
+            <w:proofErr w:type="spellStart"/>
             <w:r>
               <w:rPr>
                 <w:lang w:eastAsia="fi-FI"/>
               </w:rPr>
               <w:t>Wallsink</w:t>
             </w:r>
+            <w:proofErr w:type="spellEnd"/>
           </w:p>
         </w:tc>
         <w:tc>
@@ -603,12 +627,14 @@
                 <w:lang w:eastAsia="fi-FI"/>
               </w:rPr>
             </w:pPr>
+            <w:proofErr w:type="spellStart"/>
             <w:r>
               <w:rPr>
                 <w:lang w:eastAsia="fi-FI"/>
               </w:rPr>
               <w:t>Sections</w:t>
             </w:r>
+            <w:proofErr w:type="spellEnd"/>
           </w:p>
         </w:tc>
         <w:tc>
@@ -679,12 +705,14 @@
                 <w:lang w:eastAsia="fi-FI"/>
               </w:rPr>
             </w:pPr>
+            <w:proofErr w:type="spellStart"/>
             <w:r>
               <w:rPr>
                 <w:lang w:eastAsia="fi-FI"/>
               </w:rPr>
               <w:t>dilu</w:t>
             </w:r>
+            <w:proofErr w:type="spellEnd"/>
           </w:p>
         </w:tc>
         <w:tc>
@@ -976,12 +1004,14 @@
                 <w:lang w:eastAsia="fi-FI"/>
               </w:rPr>
             </w:pPr>
+            <w:proofErr w:type="spellStart"/>
             <w:r>
               <w:rPr>
                 <w:lang w:eastAsia="fi-FI"/>
               </w:rPr>
               <w:t>Wallsink</w:t>
             </w:r>
+            <w:proofErr w:type="spellEnd"/>
           </w:p>
         </w:tc>
         <w:tc>
@@ -1014,12 +1044,14 @@
                 <w:lang w:eastAsia="fi-FI"/>
               </w:rPr>
             </w:pPr>
+            <w:proofErr w:type="spellStart"/>
             <w:r>
               <w:rPr>
                 <w:lang w:eastAsia="fi-FI"/>
               </w:rPr>
               <w:t>Sections</w:t>
             </w:r>
+            <w:proofErr w:type="spellEnd"/>
           </w:p>
         </w:tc>
         <w:tc>
@@ -1099,12 +1131,14 @@
                 <w:lang w:eastAsia="fi-FI"/>
               </w:rPr>
             </w:pPr>
+            <w:proofErr w:type="spellStart"/>
             <w:r>
               <w:rPr>
                 <w:lang w:eastAsia="fi-FI"/>
               </w:rPr>
               <w:t>dilu</w:t>
             </w:r>
+            <w:proofErr w:type="spellEnd"/>
           </w:p>
         </w:tc>
         <w:tc>
@@ -1177,6 +1211,356 @@
                     <a:xfrm>
                       <a:off x="0" y="0"/>
                       <a:ext cx="6341301" cy="3515160"/>
+                    </a:xfrm>
+                    <a:prstGeom prst="rect">
+                      <a:avLst/>
+                    </a:prstGeom>
+                    <a:ln>
+                      <a:noFill/>
+                    </a:ln>
+                    <a:extLst>
+                      <a:ext uri="{53640926-AAD7-44D8-BBD7-CCE9431645EC}">
+                        <a14:shadowObscured xmlns:a14="http://schemas.microsoft.com/office/drawing/2010/main"/>
+                      </a:ext>
+                    </a:extLst>
+                  </pic:spPr>
+                </pic:pic>
+              </a:graphicData>
+            </a:graphic>
+          </wp:inline>
+        </w:drawing>
+      </w:r>
+    </w:p>
+    <w:p>
+      <w:pPr>
+        <w:pStyle w:val="Heading2"/>
+        <w:numPr>
+          <w:ilvl w:val="0"/>
+          <w:numId w:val="0"/>
+        </w:numPr>
+        <w:ind w:left="576" w:hanging="576"/>
+        <w:rPr>
+          <w:lang w:val="en-US"/>
+        </w:rPr>
+      </w:pPr>
+      <w:r>
+        <w:rPr>
+          <w:lang w:val="en-US"/>
+        </w:rPr>
+        <w:t>day_17_v_</w:t>
+      </w:r>
+      <w:r>
+        <w:rPr>
+          <w:lang w:val="en-US"/>
+        </w:rPr>
+        <w:t>4</w:t>
+      </w:r>
+    </w:p>
+    <w:tbl>
+      <w:tblPr>
+        <w:tblStyle w:val="TableGrid"/>
+        <w:tblW w:w="0" w:type="auto"/>
+        <w:tblLook w:val="04A0" w:firstRow="1" w:lastRow="0" w:firstColumn="1" w:lastColumn="0" w:noHBand="0" w:noVBand="1"/>
+      </w:tblPr>
+      <w:tblGrid>
+        <w:gridCol w:w="1955"/>
+        <w:gridCol w:w="1955"/>
+      </w:tblGrid>
+      <w:tr>
+        <w:tc>
+          <w:tcPr>
+            <w:tcW w:w="1955" w:type="dxa"/>
+          </w:tcPr>
+          <w:p>
+            <w:pPr>
+              <w:rPr>
+                <w:lang w:eastAsia="fi-FI"/>
+              </w:rPr>
+            </w:pPr>
+            <w:proofErr w:type="spellStart"/>
+            <w:r>
+              <w:rPr>
+                <w:lang w:eastAsia="fi-FI"/>
+              </w:rPr>
+              <w:t>Wallsink</w:t>
+            </w:r>
+            <w:proofErr w:type="spellEnd"/>
+          </w:p>
+        </w:tc>
+        <w:tc>
+          <w:tcPr>
+            <w:tcW w:w="1955" w:type="dxa"/>
+          </w:tcPr>
+          <w:p>
+            <w:pPr>
+              <w:rPr>
+                <w:lang w:eastAsia="fi-FI"/>
+              </w:rPr>
+            </w:pPr>
+            <w:r>
+              <w:rPr>
+                <w:lang w:eastAsia="fi-FI"/>
+              </w:rPr>
+              <w:t>1/</w:t>
+            </w:r>
+            <w:r>
+              <w:rPr>
+                <w:lang w:eastAsia="fi-FI"/>
+              </w:rPr>
+              <w:t>140</w:t>
+            </w:r>
+          </w:p>
+        </w:tc>
+      </w:tr>
+      <w:tr>
+        <w:tc>
+          <w:tcPr>
+            <w:tcW w:w="1955" w:type="dxa"/>
+          </w:tcPr>
+          <w:p>
+            <w:pPr>
+              <w:rPr>
+                <w:lang w:eastAsia="fi-FI"/>
+              </w:rPr>
+            </w:pPr>
+            <w:proofErr w:type="spellStart"/>
+            <w:r>
+              <w:rPr>
+                <w:lang w:eastAsia="fi-FI"/>
+              </w:rPr>
+              <w:t>Sections</w:t>
+            </w:r>
+            <w:proofErr w:type="spellEnd"/>
+          </w:p>
+        </w:tc>
+        <w:tc>
+          <w:tcPr>
+            <w:tcW w:w="1955" w:type="dxa"/>
+          </w:tcPr>
+          <w:p>
+            <w:pPr>
+              <w:rPr>
+                <w:lang w:eastAsia="fi-FI"/>
+              </w:rPr>
+            </w:pPr>
+            <w:r>
+              <w:rPr>
+                <w:lang w:eastAsia="fi-FI"/>
+              </w:rPr>
+              <w:t>25</w:t>
+            </w:r>
+          </w:p>
+        </w:tc>
+      </w:tr>
+      <w:tr>
+        <w:tc>
+          <w:tcPr>
+            <w:tcW w:w="1955" w:type="dxa"/>
+          </w:tcPr>
+          <w:p>
+            <w:pPr>
+              <w:rPr>
+                <w:lang w:eastAsia="fi-FI"/>
+              </w:rPr>
+            </w:pPr>
+            <w:r>
+              <w:rPr>
+                <w:lang w:eastAsia="fi-FI"/>
+              </w:rPr>
+              <w:t>alfa</w:t>
+            </w:r>
+          </w:p>
+        </w:tc>
+        <w:tc>
+          <w:tcPr>
+            <w:tcW w:w="1955" w:type="dxa"/>
+          </w:tcPr>
+          <w:p>
+            <w:pPr>
+              <w:rPr>
+                <w:lang w:eastAsia="fi-FI"/>
+              </w:rPr>
+            </w:pPr>
+            <w:r>
+              <w:rPr>
+                <w:lang w:eastAsia="fi-FI"/>
+              </w:rPr>
+              <w:t>0.83</w:t>
+            </w:r>
+          </w:p>
+        </w:tc>
+      </w:tr>
+      <w:tr>
+        <w:trPr>
+          <w:trHeight w:val="277"/>
+        </w:trPr>
+        <w:tc>
+          <w:tcPr>
+            <w:tcW w:w="1955" w:type="dxa"/>
+          </w:tcPr>
+          <w:p>
+            <w:pPr>
+              <w:rPr>
+                <w:lang w:eastAsia="fi-FI"/>
+              </w:rPr>
+            </w:pPr>
+            <w:proofErr w:type="spellStart"/>
+            <w:r>
+              <w:rPr>
+                <w:lang w:eastAsia="fi-FI"/>
+              </w:rPr>
+              <w:t>dilu</w:t>
+            </w:r>
+            <w:proofErr w:type="spellEnd"/>
+          </w:p>
+        </w:tc>
+        <w:tc>
+          <w:tcPr>
+            <w:tcW w:w="1955" w:type="dxa"/>
+          </w:tcPr>
+          <w:p>
+            <w:pPr>
+              <w:rPr>
+                <w:lang w:eastAsia="fi-FI"/>
+              </w:rPr>
+            </w:pPr>
+            <w:r>
+              <w:rPr>
+                <w:lang w:eastAsia="fi-FI"/>
+              </w:rPr>
+              <w:t>ei muutettu</w:t>
+            </w:r>
+          </w:p>
+        </w:tc>
+      </w:tr>
+    </w:tbl>
+    <w:p>
+      <w:pPr>
+        <w:rPr>
+          <w:lang w:val="en-US"/>
+        </w:rPr>
+      </w:pPr>
+    </w:p>
+    <w:p>
+      <w:pPr>
+        <w:jc w:val="both"/>
+      </w:pPr>
+      <w:r>
+        <w:t xml:space="preserve">Tässä on aloitettu simulaatio </w:t>
+      </w:r>
+      <w:proofErr w:type="spellStart"/>
+      <w:r>
+        <w:t>nukleaatioajankohdasta</w:t>
+      </w:r>
+      <w:proofErr w:type="spellEnd"/>
+      <w:r>
+        <w:t xml:space="preserve"> ja Cvap0 on </w:t>
+      </w:r>
+      <w:proofErr w:type="spellStart"/>
+      <w:r>
+        <w:t>alfa*[MT_reaktiokammio</w:t>
+      </w:r>
+      <w:proofErr w:type="spellEnd"/>
+      <w:r>
+        <w:t xml:space="preserve">]. </w:t>
+      </w:r>
+      <w:r>
+        <w:t>Samalla tavalla kuin day_19_test. Tämä on ehkä perustellumpaa kuin alfan muutos v_1:ssä, koska kun tarkastellaan monoterpeenikonsentraatiota reaktiokammiossa, vaikuttaa siltä, että valtaosa monoterpeenistä muuttuu kondensoituvaksi höyryksi, mutta tästä höyrystä vain osa kasvattaa aerosolia, joten ehkä iso osa menee seinille.</w:t>
+      </w:r>
+    </w:p>
+    <w:p>
+      <w:pPr>
+        <w:rPr>
+          <w:lang w:val="en-US"/>
+        </w:rPr>
+      </w:pPr>
+      <w:r>
+        <w:rPr>
+          <w:noProof/>
+          <w:lang w:eastAsia="fi-FI"/>
+        </w:rPr>
+        <w:lastRenderedPageBreak/>
+        <w:drawing>
+          <wp:inline distT="0" distB="0" distL="0" distR="0" wp14:anchorId="75449C39" wp14:editId="67C172CD">
+            <wp:extent cx="6334125" cy="3584245"/>
+            <wp:effectExtent l="0" t="0" r="0" b="0"/>
+            <wp:docPr id="11" name="Picture 11"/>
+            <wp:cNvGraphicFramePr>
+              <a:graphicFrameLocks xmlns:a="http://schemas.openxmlformats.org/drawingml/2006/main" noChangeAspect="1"/>
+            </wp:cNvGraphicFramePr>
+            <a:graphic xmlns:a="http://schemas.openxmlformats.org/drawingml/2006/main">
+              <a:graphicData uri="http://schemas.openxmlformats.org/drawingml/2006/picture">
+                <pic:pic xmlns:pic="http://schemas.openxmlformats.org/drawingml/2006/picture">
+                  <pic:nvPicPr>
+                    <pic:cNvPr id="0" name=""/>
+                    <pic:cNvPicPr/>
+                  </pic:nvPicPr>
+                  <pic:blipFill rotWithShape="1">
+                    <a:blip r:embed="rId15"/>
+                    <a:srcRect l="8726" t="7756" r="7293" b="7756"/>
+                    <a:stretch/>
+                  </pic:blipFill>
+                  <pic:spPr bwMode="auto">
+                    <a:xfrm>
+                      <a:off x="0" y="0"/>
+                      <a:ext cx="6341301" cy="3588305"/>
+                    </a:xfrm>
+                    <a:prstGeom prst="rect">
+                      <a:avLst/>
+                    </a:prstGeom>
+                    <a:ln>
+                      <a:noFill/>
+                    </a:ln>
+                    <a:extLst>
+                      <a:ext uri="{53640926-AAD7-44D8-BBD7-CCE9431645EC}">
+                        <a14:shadowObscured xmlns:a14="http://schemas.microsoft.com/office/drawing/2010/main"/>
+                      </a:ext>
+                    </a:extLst>
+                  </pic:spPr>
+                </pic:pic>
+              </a:graphicData>
+            </a:graphic>
+          </wp:inline>
+        </w:drawing>
+      </w:r>
+      <w:bookmarkStart w:id="0" w:name="_GoBack"/>
+      <w:bookmarkEnd w:id="0"/>
+    </w:p>
+    <w:p>
+      <w:pPr>
+        <w:rPr>
+          <w:lang w:val="en-US"/>
+        </w:rPr>
+      </w:pPr>
+      <w:r>
+        <w:rPr>
+          <w:noProof/>
+          <w:lang w:eastAsia="fi-FI"/>
+        </w:rPr>
+        <w:drawing>
+          <wp:inline distT="0" distB="0" distL="0" distR="0" wp14:anchorId="65A90BD2" wp14:editId="245ECEC0">
+            <wp:extent cx="6381750" cy="3544109"/>
+            <wp:effectExtent l="0" t="0" r="0" b="0"/>
+            <wp:docPr id="12" name="Picture 12"/>
+            <wp:cNvGraphicFramePr>
+              <a:graphicFrameLocks xmlns:a="http://schemas.openxmlformats.org/drawingml/2006/main" noChangeAspect="1"/>
+            </wp:cNvGraphicFramePr>
+            <a:graphic xmlns:a="http://schemas.openxmlformats.org/drawingml/2006/main">
+              <a:graphicData uri="http://schemas.openxmlformats.org/drawingml/2006/picture">
+                <pic:pic xmlns:pic="http://schemas.openxmlformats.org/drawingml/2006/picture">
+                  <pic:nvPicPr>
+                    <pic:cNvPr id="0" name=""/>
+                    <pic:cNvPicPr/>
+                  </pic:nvPicPr>
+                  <pic:blipFill rotWithShape="1">
+                    <a:blip r:embed="rId16"/>
+                    <a:srcRect l="8414" t="8588" r="7137" b="8033"/>
+                    <a:stretch/>
+                  </pic:blipFill>
+                  <pic:spPr bwMode="auto">
+                    <a:xfrm>
+                      <a:off x="0" y="0"/>
+                      <a:ext cx="6388980" cy="3548124"/>
                     </a:xfrm>
                     <a:prstGeom prst="rect">
                       <a:avLst/>
